--- a/1_Introduction/Outline_intro.docx
+++ b/1_Introduction/Outline_intro.docx
@@ -2,6 +2,215 @@
 <file path=word/document.xml><?xml version="1.0" encoding="utf-8"?>
 <w:document xmlns:wpc="http://schemas.microsoft.com/office/word/2010/wordprocessingCanvas" xmlns:cx="http://schemas.microsoft.com/office/drawing/2014/chartex" xmlns:cx1="http://schemas.microsoft.com/office/drawing/2015/9/8/chartex" xmlns:cx2="http://schemas.microsoft.com/office/drawing/2015/10/21/chartex" xmlns:cx3="http://schemas.microsoft.com/office/drawing/2016/5/9/chartex" xmlns:cx4="http://schemas.microsoft.com/office/drawing/2016/5/10/chartex" xmlns:cx5="http://schemas.microsoft.com/office/drawing/2016/5/11/chartex" xmlns:cx6="http://schemas.microsoft.com/office/drawing/2016/5/12/chartex" xmlns:cx7="http://schemas.microsoft.com/office/drawing/2016/5/13/chartex" xmlns:cx8="http://schemas.microsoft.com/office/drawing/2016/5/14/chartex" xmlns:mc="http://schemas.openxmlformats.org/markup-compatibility/2006" xmlns:aink="http://schemas.microsoft.com/office/drawing/2016/ink" xmlns:am3d="http://schemas.microsoft.com/office/drawing/2017/model3d" xmlns:o="urn:schemas-microsoft-com:office:office" xmlns:oel="http://schemas.microsoft.com/office/2019/extlst" xmlns:r="http://schemas.openxmlformats.org/officeDocument/2006/relationships" xmlns:m="http://schemas.openxmlformats.org/officeDocument/2006/math" xmlns:v="urn:schemas-microsoft-com:vml" xmlns:wp14="http://schemas.microsoft.com/office/word/2010/wordprocessingDrawing" xmlns:wp="http://schemas.openxmlformats.org/drawingml/2006/wordprocessingDrawing" xmlns:w10="urn:schemas-microsoft-com:office:word" xmlns:w="http://schemas.openxmlformats.org/wordprocessingml/2006/main" xmlns:w14="http://schemas.microsoft.com/office/word/2010/wordml" xmlns:w15="http://schemas.microsoft.com/office/word/2012/wordml" xmlns:w16cex="http://schemas.microsoft.com/office/word/2018/wordml/cex" xmlns:w16cid="http://schemas.microsoft.com/office/word/2016/wordml/cid" xmlns:w16="http://schemas.microsoft.com/office/word/2018/wordml" xmlns:w16sdtdh="http://schemas.microsoft.com/office/word/2020/wordml/sdtdatahash" xmlns:w16se="http://schemas.microsoft.com/office/word/2015/wordml/symex" xmlns:wpg="http://schemas.microsoft.com/office/word/2010/wordprocessingGroup" xmlns:wpi="http://schemas.microsoft.com/office/word/2010/wordprocessingInk" xmlns:wne="http://schemas.microsoft.com/office/word/2006/wordml" xmlns:wps="http://schemas.microsoft.com/office/word/2010/wordprocessingShape" mc:Ignorable="w14 w15 w16se w16cid w16 w16cex w16sdtdh wp14">
   <w:body>
+    <w:p>
+      <w:pPr>
+        <w:ind w:left="360" w:hanging="360"/>
+      </w:pPr>
+      <w:r>
+        <w:t>Introduction - General</w:t>
+      </w:r>
+    </w:p>
+    <w:p>
+      <w:pPr>
+        <w:pStyle w:val="ListParagraph"/>
+        <w:numPr>
+          <w:ilvl w:val="0"/>
+          <w:numId w:val="1"/>
+        </w:numPr>
+      </w:pPr>
+      <w:r>
+        <w:t xml:space="preserve">Animals are complex multicellular organisms and as such </w:t>
+      </w:r>
+      <w:r>
+        <w:t>have evolved systems through which cells communicate and coordinate with each other.</w:t>
+      </w:r>
+    </w:p>
+    <w:p>
+      <w:pPr>
+        <w:pStyle w:val="ListParagraph"/>
+        <w:numPr>
+          <w:ilvl w:val="0"/>
+          <w:numId w:val="1"/>
+        </w:numPr>
+      </w:pPr>
+      <w:r>
+        <w:t>These systems involve all aspects of animal biology</w:t>
+      </w:r>
+      <w:r>
+        <w:t>. For example,</w:t>
+      </w:r>
+      <w:r>
+        <w:t xml:space="preserve"> a large number of these are related to </w:t>
+      </w:r>
+      <w:r>
+        <w:t xml:space="preserve">perceiving the environment and elaborating responses. These are the senses. </w:t>
+      </w:r>
+      <w:r>
+        <w:t>For example vision.</w:t>
+      </w:r>
+    </w:p>
+    <w:p>
+      <w:pPr>
+        <w:pStyle w:val="ListParagraph"/>
+        <w:numPr>
+          <w:ilvl w:val="0"/>
+          <w:numId w:val="1"/>
+        </w:numPr>
+      </w:pPr>
+      <w:r>
+        <w:t xml:space="preserve">The immune system is another example of organism-wide system that requires cell coordination to identify and target external invaders/pathogens. </w:t>
+      </w:r>
+      <w:r>
+        <w:t>An example of this is the chemokine system.</w:t>
+      </w:r>
+    </w:p>
+    <w:p>
+      <w:pPr>
+        <w:pStyle w:val="ListParagraph"/>
+        <w:numPr>
+          <w:ilvl w:val="0"/>
+          <w:numId w:val="1"/>
+        </w:numPr>
+      </w:pPr>
+      <w:r>
+        <w:t xml:space="preserve">In this thesis, I used phylogenetic and bioinformatic approaches to understand the </w:t>
+      </w:r>
+      <w:r>
+        <w:t xml:space="preserve">molecular </w:t>
+      </w:r>
+      <w:r>
+        <w:t xml:space="preserve">evolution of two main </w:t>
+      </w:r>
+      <w:r>
+        <w:t>systems in animals.</w:t>
+      </w:r>
+    </w:p>
+    <w:p>
+      <w:pPr>
+        <w:pStyle w:val="ListParagraph"/>
+        <w:numPr>
+          <w:ilvl w:val="0"/>
+          <w:numId w:val="1"/>
+        </w:numPr>
+      </w:pPr>
+      <w:r>
+        <w:t xml:space="preserve">First, the evolution of vision: </w:t>
+      </w:r>
+      <w:r>
+        <w:t>here I wanted to understand when all the molecular and cellular components that are the minimum basic setup of vision originated.</w:t>
+      </w:r>
+      <w:r>
+        <w:t xml:space="preserve"> As multiple non-bilaterian organisms </w:t>
+      </w:r>
+      <w:r>
+        <w:t xml:space="preserve">have vision, vision must have originated at some point in early evolution of animals, either prior to the split of extant phyla, or at </w:t>
+      </w:r>
+      <w:r>
+        <w:t>one of the early splits of extant phyla.</w:t>
+      </w:r>
+      <w:r>
+        <w:t xml:space="preserve"> However, some of the components are involved in </w:t>
+      </w:r>
+      <w:r>
+        <w:t xml:space="preserve">other cellular tasks and likely originated more anciently, so my investigation extended to all </w:t>
+      </w:r>
+      <w:proofErr w:type="spellStart"/>
+      <w:r>
+        <w:t>Eukraya</w:t>
+      </w:r>
+      <w:proofErr w:type="spellEnd"/>
+      <w:r>
+        <w:t>.</w:t>
+      </w:r>
+    </w:p>
+    <w:p>
+      <w:pPr>
+        <w:pStyle w:val="ListParagraph"/>
+        <w:numPr>
+          <w:ilvl w:val="0"/>
+          <w:numId w:val="1"/>
+        </w:numPr>
+      </w:pPr>
+      <w:r>
+        <w:t xml:space="preserve">Second, the evolution of chemokine signalling: here </w:t>
+      </w:r>
+      <w:r>
+        <w:t>I wanted to understand what are the evolutionary relationships between molecular components that compose the system</w:t>
+      </w:r>
+      <w:r>
+        <w:t xml:space="preserve">; when they originated; and describe their evolutionary histories. Since canonical chemokine signalling has only been described in vertebrates, </w:t>
+      </w:r>
+      <w:r>
+        <w:t>the focus was in searching for ancestral molecules in animals and specifically</w:t>
+      </w:r>
+      <w:r>
+        <w:t xml:space="preserve">, in sister groups of vertebrates. This work was conducted in collaboration with my coworker Matthew </w:t>
+      </w:r>
+      <w:proofErr w:type="spellStart"/>
+      <w:r>
+        <w:t>Goulty</w:t>
+      </w:r>
+      <w:proofErr w:type="spellEnd"/>
+      <w:r>
+        <w:t xml:space="preserve"> and is currently a </w:t>
+      </w:r>
+      <w:r>
+        <w:t>pre-print.</w:t>
+      </w:r>
+    </w:p>
+    <w:p/>
+    <w:p>
+      <w:r>
+        <w:t>Introduction – Evolution of Vision</w:t>
+      </w:r>
+    </w:p>
+    <w:p>
+      <w:pPr>
+        <w:pStyle w:val="ListParagraph"/>
+        <w:numPr>
+          <w:ilvl w:val="0"/>
+          <w:numId w:val="2"/>
+        </w:numPr>
+      </w:pPr>
+      <w:r>
+        <w:t>Photo</w:t>
+      </w:r>
+      <w:r>
+        <w:t>transduction</w:t>
+      </w:r>
+    </w:p>
+    <w:p>
+      <w:pPr>
+        <w:pStyle w:val="ListParagraph"/>
+        <w:numPr>
+          <w:ilvl w:val="0"/>
+          <w:numId w:val="2"/>
+        </w:numPr>
+      </w:pPr>
+      <w:r>
+        <w:t>Photoreceptor cells</w:t>
+      </w:r>
+    </w:p>
+    <w:p>
+      <w:pPr>
+        <w:pStyle w:val="ListParagraph"/>
+        <w:numPr>
+          <w:ilvl w:val="0"/>
+          <w:numId w:val="2"/>
+        </w:numPr>
+      </w:pPr>
+      <w:r>
+        <w:t>Retinol metabolism that synthesises the 11-cis-retinal</w:t>
+      </w:r>
+    </w:p>
+    <w:p/>
+    <w:p>
+      <w:r>
+        <w:t>Introduction – Chemokine Signalling</w:t>
+      </w:r>
+    </w:p>
+    <w:p/>
+    <w:p/>
     <w:p/>
     <w:sectPr>
       <w:pgSz w:w="11906" w:h="16838"/>
@@ -11,6 +220,243 @@
     </w:sectPr>
   </w:body>
 </w:document>
+</file>
+
+<file path=word/numbering.xml><?xml version="1.0" encoding="utf-8"?>
+<w:numbering xmlns:wpc="http://schemas.microsoft.com/office/word/2010/wordprocessingCanvas" xmlns:cx="http://schemas.microsoft.com/office/drawing/2014/chartex" xmlns:cx1="http://schemas.microsoft.com/office/drawing/2015/9/8/chartex" xmlns:cx2="http://schemas.microsoft.com/office/drawing/2015/10/21/chartex" xmlns:cx3="http://schemas.microsoft.com/office/drawing/2016/5/9/chartex" xmlns:cx4="http://schemas.microsoft.com/office/drawing/2016/5/10/chartex" xmlns:cx5="http://schemas.microsoft.com/office/drawing/2016/5/11/chartex" xmlns:cx6="http://schemas.microsoft.com/office/drawing/2016/5/12/chartex" xmlns:cx7="http://schemas.microsoft.com/office/drawing/2016/5/13/chartex" xmlns:cx8="http://schemas.microsoft.com/office/drawing/2016/5/14/chartex" xmlns:mc="http://schemas.openxmlformats.org/markup-compatibility/2006" xmlns:aink="http://schemas.microsoft.com/office/drawing/2016/ink" xmlns:am3d="http://schemas.microsoft.com/office/drawing/2017/model3d" xmlns:o="urn:schemas-microsoft-com:office:office" xmlns:oel="http://schemas.microsoft.com/office/2019/extlst" xmlns:r="http://schemas.openxmlformats.org/officeDocument/2006/relationships" xmlns:m="http://schemas.openxmlformats.org/officeDocument/2006/math" xmlns:v="urn:schemas-microsoft-com:vml" xmlns:wp14="http://schemas.microsoft.com/office/word/2010/wordprocessingDrawing" xmlns:wp="http://schemas.openxmlformats.org/drawingml/2006/wordprocessingDrawing" xmlns:w10="urn:schemas-microsoft-com:office:word" xmlns:w="http://schemas.openxmlformats.org/wordprocessingml/2006/main" xmlns:w14="http://schemas.microsoft.com/office/word/2010/wordml" xmlns:w15="http://schemas.microsoft.com/office/word/2012/wordml" xmlns:w16cex="http://schemas.microsoft.com/office/word/2018/wordml/cex" xmlns:w16cid="http://schemas.microsoft.com/office/word/2016/wordml/cid" xmlns:w16="http://schemas.microsoft.com/office/word/2018/wordml" xmlns:w16sdtdh="http://schemas.microsoft.com/office/word/2020/wordml/sdtdatahash" xmlns:w16se="http://schemas.microsoft.com/office/word/2015/wordml/symex" xmlns:wpg="http://schemas.microsoft.com/office/word/2010/wordprocessingGroup" xmlns:wpi="http://schemas.microsoft.com/office/word/2010/wordprocessingInk" xmlns:wne="http://schemas.microsoft.com/office/word/2006/wordml" xmlns:wps="http://schemas.microsoft.com/office/word/2010/wordprocessingShape" mc:Ignorable="w14 w15 w16se w16cid w16 w16cex w16sdtdh wp14">
+  <w:abstractNum w:abstractNumId="0" w15:restartNumberingAfterBreak="0">
+    <w:nsid w:val="49C00DEB"/>
+    <w:multiLevelType w:val="hybridMultilevel"/>
+    <w:tmpl w:val="22685646"/>
+    <w:lvl w:ilvl="0" w:tplc="08090001">
+      <w:start w:val="1"/>
+      <w:numFmt w:val="bullet"/>
+      <w:lvlText w:val=""/>
+      <w:lvlJc w:val="left"/>
+      <w:pPr>
+        <w:ind w:left="360" w:hanging="360"/>
+      </w:pPr>
+      <w:rPr>
+        <w:rFonts w:ascii="Symbol" w:hAnsi="Symbol" w:hint="default"/>
+      </w:rPr>
+    </w:lvl>
+    <w:lvl w:ilvl="1" w:tplc="08090003" w:tentative="1">
+      <w:start w:val="1"/>
+      <w:numFmt w:val="bullet"/>
+      <w:lvlText w:val="o"/>
+      <w:lvlJc w:val="left"/>
+      <w:pPr>
+        <w:ind w:left="1080" w:hanging="360"/>
+      </w:pPr>
+      <w:rPr>
+        <w:rFonts w:ascii="Courier New" w:hAnsi="Courier New" w:cs="Courier New" w:hint="default"/>
+      </w:rPr>
+    </w:lvl>
+    <w:lvl w:ilvl="2" w:tplc="08090005" w:tentative="1">
+      <w:start w:val="1"/>
+      <w:numFmt w:val="bullet"/>
+      <w:lvlText w:val=""/>
+      <w:lvlJc w:val="left"/>
+      <w:pPr>
+        <w:ind w:left="1800" w:hanging="360"/>
+      </w:pPr>
+      <w:rPr>
+        <w:rFonts w:ascii="Wingdings" w:hAnsi="Wingdings" w:hint="default"/>
+      </w:rPr>
+    </w:lvl>
+    <w:lvl w:ilvl="3" w:tplc="08090001" w:tentative="1">
+      <w:start w:val="1"/>
+      <w:numFmt w:val="bullet"/>
+      <w:lvlText w:val=""/>
+      <w:lvlJc w:val="left"/>
+      <w:pPr>
+        <w:ind w:left="2520" w:hanging="360"/>
+      </w:pPr>
+      <w:rPr>
+        <w:rFonts w:ascii="Symbol" w:hAnsi="Symbol" w:hint="default"/>
+      </w:rPr>
+    </w:lvl>
+    <w:lvl w:ilvl="4" w:tplc="08090003" w:tentative="1">
+      <w:start w:val="1"/>
+      <w:numFmt w:val="bullet"/>
+      <w:lvlText w:val="o"/>
+      <w:lvlJc w:val="left"/>
+      <w:pPr>
+        <w:ind w:left="3240" w:hanging="360"/>
+      </w:pPr>
+      <w:rPr>
+        <w:rFonts w:ascii="Courier New" w:hAnsi="Courier New" w:cs="Courier New" w:hint="default"/>
+      </w:rPr>
+    </w:lvl>
+    <w:lvl w:ilvl="5" w:tplc="08090005" w:tentative="1">
+      <w:start w:val="1"/>
+      <w:numFmt w:val="bullet"/>
+      <w:lvlText w:val=""/>
+      <w:lvlJc w:val="left"/>
+      <w:pPr>
+        <w:ind w:left="3960" w:hanging="360"/>
+      </w:pPr>
+      <w:rPr>
+        <w:rFonts w:ascii="Wingdings" w:hAnsi="Wingdings" w:hint="default"/>
+      </w:rPr>
+    </w:lvl>
+    <w:lvl w:ilvl="6" w:tplc="08090001" w:tentative="1">
+      <w:start w:val="1"/>
+      <w:numFmt w:val="bullet"/>
+      <w:lvlText w:val=""/>
+      <w:lvlJc w:val="left"/>
+      <w:pPr>
+        <w:ind w:left="4680" w:hanging="360"/>
+      </w:pPr>
+      <w:rPr>
+        <w:rFonts w:ascii="Symbol" w:hAnsi="Symbol" w:hint="default"/>
+      </w:rPr>
+    </w:lvl>
+    <w:lvl w:ilvl="7" w:tplc="08090003" w:tentative="1">
+      <w:start w:val="1"/>
+      <w:numFmt w:val="bullet"/>
+      <w:lvlText w:val="o"/>
+      <w:lvlJc w:val="left"/>
+      <w:pPr>
+        <w:ind w:left="5400" w:hanging="360"/>
+      </w:pPr>
+      <w:rPr>
+        <w:rFonts w:ascii="Courier New" w:hAnsi="Courier New" w:cs="Courier New" w:hint="default"/>
+      </w:rPr>
+    </w:lvl>
+    <w:lvl w:ilvl="8" w:tplc="08090005" w:tentative="1">
+      <w:start w:val="1"/>
+      <w:numFmt w:val="bullet"/>
+      <w:lvlText w:val=""/>
+      <w:lvlJc w:val="left"/>
+      <w:pPr>
+        <w:ind w:left="6120" w:hanging="360"/>
+      </w:pPr>
+      <w:rPr>
+        <w:rFonts w:ascii="Wingdings" w:hAnsi="Wingdings" w:hint="default"/>
+      </w:rPr>
+    </w:lvl>
+  </w:abstractNum>
+  <w:abstractNum w:abstractNumId="1" w15:restartNumberingAfterBreak="0">
+    <w:nsid w:val="7EF558A7"/>
+    <w:multiLevelType w:val="hybridMultilevel"/>
+    <w:tmpl w:val="7FD2302E"/>
+    <w:lvl w:ilvl="0" w:tplc="08090001">
+      <w:start w:val="1"/>
+      <w:numFmt w:val="bullet"/>
+      <w:lvlText w:val=""/>
+      <w:lvlJc w:val="left"/>
+      <w:pPr>
+        <w:ind w:left="360" w:hanging="360"/>
+      </w:pPr>
+      <w:rPr>
+        <w:rFonts w:ascii="Symbol" w:hAnsi="Symbol" w:hint="default"/>
+      </w:rPr>
+    </w:lvl>
+    <w:lvl w:ilvl="1" w:tplc="08090003" w:tentative="1">
+      <w:start w:val="1"/>
+      <w:numFmt w:val="bullet"/>
+      <w:lvlText w:val="o"/>
+      <w:lvlJc w:val="left"/>
+      <w:pPr>
+        <w:ind w:left="1080" w:hanging="360"/>
+      </w:pPr>
+      <w:rPr>
+        <w:rFonts w:ascii="Courier New" w:hAnsi="Courier New" w:cs="Courier New" w:hint="default"/>
+      </w:rPr>
+    </w:lvl>
+    <w:lvl w:ilvl="2" w:tplc="08090005" w:tentative="1">
+      <w:start w:val="1"/>
+      <w:numFmt w:val="bullet"/>
+      <w:lvlText w:val=""/>
+      <w:lvlJc w:val="left"/>
+      <w:pPr>
+        <w:ind w:left="1800" w:hanging="360"/>
+      </w:pPr>
+      <w:rPr>
+        <w:rFonts w:ascii="Wingdings" w:hAnsi="Wingdings" w:hint="default"/>
+      </w:rPr>
+    </w:lvl>
+    <w:lvl w:ilvl="3" w:tplc="08090001" w:tentative="1">
+      <w:start w:val="1"/>
+      <w:numFmt w:val="bullet"/>
+      <w:lvlText w:val=""/>
+      <w:lvlJc w:val="left"/>
+      <w:pPr>
+        <w:ind w:left="2520" w:hanging="360"/>
+      </w:pPr>
+      <w:rPr>
+        <w:rFonts w:ascii="Symbol" w:hAnsi="Symbol" w:hint="default"/>
+      </w:rPr>
+    </w:lvl>
+    <w:lvl w:ilvl="4" w:tplc="08090003" w:tentative="1">
+      <w:start w:val="1"/>
+      <w:numFmt w:val="bullet"/>
+      <w:lvlText w:val="o"/>
+      <w:lvlJc w:val="left"/>
+      <w:pPr>
+        <w:ind w:left="3240" w:hanging="360"/>
+      </w:pPr>
+      <w:rPr>
+        <w:rFonts w:ascii="Courier New" w:hAnsi="Courier New" w:cs="Courier New" w:hint="default"/>
+      </w:rPr>
+    </w:lvl>
+    <w:lvl w:ilvl="5" w:tplc="08090005" w:tentative="1">
+      <w:start w:val="1"/>
+      <w:numFmt w:val="bullet"/>
+      <w:lvlText w:val=""/>
+      <w:lvlJc w:val="left"/>
+      <w:pPr>
+        <w:ind w:left="3960" w:hanging="360"/>
+      </w:pPr>
+      <w:rPr>
+        <w:rFonts w:ascii="Wingdings" w:hAnsi="Wingdings" w:hint="default"/>
+      </w:rPr>
+    </w:lvl>
+    <w:lvl w:ilvl="6" w:tplc="08090001" w:tentative="1">
+      <w:start w:val="1"/>
+      <w:numFmt w:val="bullet"/>
+      <w:lvlText w:val=""/>
+      <w:lvlJc w:val="left"/>
+      <w:pPr>
+        <w:ind w:left="4680" w:hanging="360"/>
+      </w:pPr>
+      <w:rPr>
+        <w:rFonts w:ascii="Symbol" w:hAnsi="Symbol" w:hint="default"/>
+      </w:rPr>
+    </w:lvl>
+    <w:lvl w:ilvl="7" w:tplc="08090003" w:tentative="1">
+      <w:start w:val="1"/>
+      <w:numFmt w:val="bullet"/>
+      <w:lvlText w:val="o"/>
+      <w:lvlJc w:val="left"/>
+      <w:pPr>
+        <w:ind w:left="5400" w:hanging="360"/>
+      </w:pPr>
+      <w:rPr>
+        <w:rFonts w:ascii="Courier New" w:hAnsi="Courier New" w:cs="Courier New" w:hint="default"/>
+      </w:rPr>
+    </w:lvl>
+    <w:lvl w:ilvl="8" w:tplc="08090005" w:tentative="1">
+      <w:start w:val="1"/>
+      <w:numFmt w:val="bullet"/>
+      <w:lvlText w:val=""/>
+      <w:lvlJc w:val="left"/>
+      <w:pPr>
+        <w:ind w:left="6120" w:hanging="360"/>
+      </w:pPr>
+      <w:rPr>
+        <w:rFonts w:ascii="Wingdings" w:hAnsi="Wingdings" w:hint="default"/>
+      </w:rPr>
+    </w:lvl>
+  </w:abstractNum>
+  <w:num w:numId="1" w16cid:durableId="872889417">
+    <w:abstractNumId w:val="1"/>
+  </w:num>
+  <w:num w:numId="2" w16cid:durableId="123887377">
+    <w:abstractNumId w:val="0"/>
+  </w:num>
+</w:numbering>
 </file>
 
 <file path=word/styles.xml><?xml version="1.0" encoding="utf-8"?>
@@ -441,6 +887,17 @@
     <w:semiHidden/>
     <w:unhideWhenUsed/>
   </w:style>
+  <w:style w:type="paragraph" w:styleId="ListParagraph">
+    <w:name w:val="List Paragraph"/>
+    <w:basedOn w:val="Normal"/>
+    <w:uiPriority w:val="34"/>
+    <w:qFormat/>
+    <w:rsid w:val="007302FD"/>
+    <w:pPr>
+      <w:ind w:left="720"/>
+      <w:contextualSpacing/>
+    </w:pPr>
+  </w:style>
 </w:styles>
 </file>
 

--- a/1_Introduction/Outline_intro.docx
+++ b/1_Introduction/Outline_intro.docx
@@ -40,13 +40,29 @@
         <w:t>. For example,</w:t>
       </w:r>
       <w:r>
-        <w:t xml:space="preserve"> a large number of these are related to </w:t>
+        <w:t xml:space="preserve"> </w:t>
+      </w:r>
+      <w:proofErr w:type="gramStart"/>
+      <w:r>
+        <w:t>a large number of</w:t>
+      </w:r>
+      <w:proofErr w:type="gramEnd"/>
+      <w:r>
+        <w:t xml:space="preserve"> these are related to </w:t>
       </w:r>
       <w:r>
         <w:t xml:space="preserve">perceiving the environment and elaborating responses. These are the senses. </w:t>
       </w:r>
       <w:r>
-        <w:t>For example vision.</w:t>
+        <w:t xml:space="preserve">For </w:t>
+      </w:r>
+      <w:proofErr w:type="gramStart"/>
+      <w:r>
+        <w:t>example</w:t>
+      </w:r>
+      <w:proofErr w:type="gramEnd"/>
+      <w:r>
+        <w:t xml:space="preserve"> vision.</w:t>
       </w:r>
     </w:p>
     <w:p>
@@ -97,7 +113,15 @@
         <w:t xml:space="preserve">First, the evolution of vision: </w:t>
       </w:r>
       <w:r>
-        <w:t>here I wanted to understand when all the molecular and cellular components that are the minimum basic setup of vision originated.</w:t>
+        <w:t xml:space="preserve">here I wanted to understand when all the molecular and cellular components that </w:t>
+      </w:r>
+      <w:proofErr w:type="gramStart"/>
+      <w:r>
+        <w:t>are the minimum basic setup of vision</w:t>
+      </w:r>
+      <w:proofErr w:type="gramEnd"/>
+      <w:r>
+        <w:t xml:space="preserve"> originated.</w:t>
       </w:r>
       <w:r>
         <w:t xml:space="preserve"> As multiple non-bilaterian organisms </w:t>
@@ -135,7 +159,15 @@
         <w:t xml:space="preserve">Second, the evolution of chemokine signalling: here </w:t>
       </w:r>
       <w:r>
-        <w:t>I wanted to understand what are the evolutionary relationships between molecular components that compose the system</w:t>
+        <w:t xml:space="preserve">I wanted to understand what </w:t>
+      </w:r>
+      <w:proofErr w:type="gramStart"/>
+      <w:r>
+        <w:t>are the evolutionary relationships between molecular components</w:t>
+      </w:r>
+      <w:proofErr w:type="gramEnd"/>
+      <w:r>
+        <w:t xml:space="preserve"> that compose the system</w:t>
       </w:r>
       <w:r>
         <w:t xml:space="preserve">; when they originated; and describe their evolutionary histories. Since canonical chemokine signalling has only been described in vertebrates, </w:t>
@@ -144,7 +176,13 @@
         <w:t>the focus was in searching for ancestral molecules in animals and specifically</w:t>
       </w:r>
       <w:r>
-        <w:t xml:space="preserve">, in sister groups of vertebrates. This work was conducted in collaboration with my coworker Matthew </w:t>
+        <w:t>, in sister groups of vertebrates. This work was conducted in collaboration with my coworker</w:t>
+      </w:r>
+      <w:r>
+        <w:t>s</w:t>
+      </w:r>
+      <w:r>
+        <w:t xml:space="preserve"> Matthew </w:t>
       </w:r>
       <w:proofErr w:type="spellStart"/>
       <w:r>
@@ -152,7 +190,13 @@
       </w:r>
       <w:proofErr w:type="spellEnd"/>
       <w:r>
-        <w:t xml:space="preserve"> and is currently a </w:t>
+        <w:t xml:space="preserve"> </w:t>
+      </w:r>
+      <w:r>
+        <w:t xml:space="preserve"> etc </w:t>
+      </w:r>
+      <w:r>
+        <w:t xml:space="preserve">and is currently a </w:t>
       </w:r>
       <w:r>
         <w:t>pre-print.</w:t>
@@ -211,6 +255,14 @@
     </w:p>
     <w:p/>
     <w:p/>
+    <w:p>
+      <w:r>
+        <w:t xml:space="preserve">Final paragraph could have some concluding remarks about the power of evolutionary studies to understand how </w:t>
+      </w:r>
+      <w:r>
+        <w:t xml:space="preserve">signalling systems work in animals and introducing that in the next chapter (methods) I will explain about the methodological approaches used to answer these questions in this thesis. </w:t>
+      </w:r>
+    </w:p>
     <w:p/>
     <w:sectPr>
       <w:pgSz w:w="11906" w:h="16838"/>

--- a/1_Introduction/Outline_intro.docx
+++ b/1_Introduction/Outline_intro.docx
@@ -2,6 +2,19 @@
 <file path=word/document.xml><?xml version="1.0" encoding="utf-8"?>
 <w:document xmlns:wpc="http://schemas.microsoft.com/office/word/2010/wordprocessingCanvas" xmlns:cx="http://schemas.microsoft.com/office/drawing/2014/chartex" xmlns:cx1="http://schemas.microsoft.com/office/drawing/2015/9/8/chartex" xmlns:cx2="http://schemas.microsoft.com/office/drawing/2015/10/21/chartex" xmlns:cx3="http://schemas.microsoft.com/office/drawing/2016/5/9/chartex" xmlns:cx4="http://schemas.microsoft.com/office/drawing/2016/5/10/chartex" xmlns:cx5="http://schemas.microsoft.com/office/drawing/2016/5/11/chartex" xmlns:cx6="http://schemas.microsoft.com/office/drawing/2016/5/12/chartex" xmlns:cx7="http://schemas.microsoft.com/office/drawing/2016/5/13/chartex" xmlns:cx8="http://schemas.microsoft.com/office/drawing/2016/5/14/chartex" xmlns:mc="http://schemas.openxmlformats.org/markup-compatibility/2006" xmlns:aink="http://schemas.microsoft.com/office/drawing/2016/ink" xmlns:am3d="http://schemas.microsoft.com/office/drawing/2017/model3d" xmlns:o="urn:schemas-microsoft-com:office:office" xmlns:oel="http://schemas.microsoft.com/office/2019/extlst" xmlns:r="http://schemas.openxmlformats.org/officeDocument/2006/relationships" xmlns:m="http://schemas.openxmlformats.org/officeDocument/2006/math" xmlns:v="urn:schemas-microsoft-com:vml" xmlns:wp14="http://schemas.microsoft.com/office/word/2010/wordprocessingDrawing" xmlns:wp="http://schemas.openxmlformats.org/drawingml/2006/wordprocessingDrawing" xmlns:w10="urn:schemas-microsoft-com:office:word" xmlns:w="http://schemas.openxmlformats.org/wordprocessingml/2006/main" xmlns:w14="http://schemas.microsoft.com/office/word/2010/wordml" xmlns:w15="http://schemas.microsoft.com/office/word/2012/wordml" xmlns:w16cex="http://schemas.microsoft.com/office/word/2018/wordml/cex" xmlns:w16cid="http://schemas.microsoft.com/office/word/2016/wordml/cid" xmlns:w16="http://schemas.microsoft.com/office/word/2018/wordml" xmlns:w16sdtdh="http://schemas.microsoft.com/office/word/2020/wordml/sdtdatahash" xmlns:w16se="http://schemas.microsoft.com/office/word/2015/wordml/symex" xmlns:wpg="http://schemas.microsoft.com/office/word/2010/wordprocessingGroup" xmlns:wpi="http://schemas.microsoft.com/office/word/2010/wordprocessingInk" xmlns:wne="http://schemas.microsoft.com/office/word/2006/wordml" xmlns:wps="http://schemas.microsoft.com/office/word/2010/wordprocessingShape" mc:Ignorable="w14 w15 w16se w16cid w16 w16cex w16sdtdh wp14">
   <w:body>
+    <w:p>
+      <w:pPr>
+        <w:ind w:left="360" w:hanging="360"/>
+      </w:pPr>
+      <w:r>
+        <w:t>*see also luis’s suggestions</w:t>
+      </w:r>
+    </w:p>
+    <w:p>
+      <w:pPr>
+        <w:ind w:left="360" w:hanging="360"/>
+      </w:pPr>
+    </w:p>
     <w:p>
       <w:pPr>
         <w:ind w:left="360" w:hanging="360"/>
@@ -136,15 +149,7 @@
         <w:t xml:space="preserve"> However, some of the components are involved in </w:t>
       </w:r>
       <w:r>
-        <w:t xml:space="preserve">other cellular tasks and likely originated more anciently, so my investigation extended to all </w:t>
-      </w:r>
-      <w:proofErr w:type="spellStart"/>
-      <w:r>
-        <w:t>Eukraya</w:t>
-      </w:r>
-      <w:proofErr w:type="spellEnd"/>
-      <w:r>
-        <w:t>.</w:t>
+        <w:t>other cellular tasks and likely originated more anciently, so my investigation extended to all Eukraya.</w:t>
       </w:r>
     </w:p>
     <w:p>
@@ -182,15 +187,7 @@
         <w:t>s</w:t>
       </w:r>
       <w:r>
-        <w:t xml:space="preserve"> Matthew </w:t>
-      </w:r>
-      <w:proofErr w:type="spellStart"/>
-      <w:r>
-        <w:t>Goulty</w:t>
-      </w:r>
-      <w:proofErr w:type="spellEnd"/>
-      <w:r>
-        <w:t xml:space="preserve"> </w:t>
+        <w:t xml:space="preserve"> Matthew Goulty </w:t>
       </w:r>
       <w:r>
         <w:t xml:space="preserve"> etc </w:t>
@@ -253,7 +250,6 @@
         <w:t>Introduction – Chemokine Signalling</w:t>
       </w:r>
     </w:p>
-    <w:p/>
     <w:p/>
     <w:p>
       <w:r>

--- a/1_Introduction/Outline_intro.docx
+++ b/1_Introduction/Outline_intro.docx
@@ -8,6 +8,9 @@
       </w:pPr>
       <w:r>
         <w:t>*see also luis’s suggestions</w:t>
+      </w:r>
+      <w:r>
+        <w:t xml:space="preserve"> of literature.</w:t>
       </w:r>
     </w:p>
     <w:p>
